--- a/Report_lab_1.docx
+++ b/Report_lab_1.docx
@@ -12,7 +12,7 @@
       <w:r>
         <w:rPr>
           <w:noProof/>
-          <w:lang w:val="en-GB"/>
+          <w:lang w:val="sv-SE"/>
         </w:rPr>
         <w:drawing>
           <wp:inline distT="0" distB="0" distL="0" distR="0" wp14:anchorId="6FDFC923" wp14:editId="77343AFF">
@@ -762,6 +762,8 @@
         </w:rPr>
         <w:t xml:space="preserve"> header in the SDK.</w:t>
       </w:r>
+      <w:bookmarkStart w:id="0" w:name="_GoBack"/>
+      <w:bookmarkEnd w:id="0"/>
     </w:p>
     <w:p>
       <w:pPr>
@@ -940,7 +942,33 @@
         <w:rPr>
           <w:lang w:val="en-GB"/>
         </w:rPr>
-        <w:t xml:space="preserve"> The client allows the user to specify the server’s IP-address and port, select a frame rate and resolution from a list of predefined options and then connected to the server. The client follows the process de</w:t>
+        <w:t xml:space="preserve"> The client allows the user to specify the server’s IP-address and </w:t>
+      </w:r>
+      <w:proofErr w:type="gramStart"/>
+      <w:r>
+        <w:rPr>
+          <w:lang w:val="en-GB"/>
+        </w:rPr>
+        <w:t>port,</w:t>
+      </w:r>
+      <w:proofErr w:type="gramEnd"/>
+      <w:r>
+        <w:rPr>
+          <w:lang w:val="en-GB"/>
+        </w:rPr>
+        <w:t xml:space="preserve"> select a frame rate and resolution from a list of pred</w:t>
+      </w:r>
+      <w:r>
+        <w:rPr>
+          <w:lang w:val="en-GB"/>
+        </w:rPr>
+        <w:t>efined options and then connect</w:t>
+      </w:r>
+      <w:r>
+        <w:rPr>
+          <w:lang w:val="en-GB"/>
+        </w:rPr>
+        <w:t xml:space="preserve"> to the server. The client follows the process de</w:t>
       </w:r>
       <w:r>
         <w:rPr>
@@ -1137,6 +1165,39 @@
         <w:t xml:space="preserve"> would probably be preferable. If, on the other hand, we wished to perform some kind of image processing on the server, it might be better to use a custom solution like ours.</w:t>
       </w:r>
     </w:p>
+    <w:p>
+      <w:pPr>
+        <w:rPr>
+          <w:lang w:val="en-GB"/>
+        </w:rPr>
+      </w:pPr>
+      <w:r>
+        <w:rPr>
+          <w:lang w:val="en-GB"/>
+        </w:rPr>
+        <w:t>The c</w:t>
+      </w:r>
+      <w:r>
+        <w:rPr>
+          <w:lang w:val="en-GB"/>
+        </w:rPr>
+        <w:t xml:space="preserve">lient should probably send FPS and resolution separately instead of sending the whole </w:t>
+      </w:r>
+      <w:proofErr w:type="spellStart"/>
+      <w:r>
+        <w:rPr>
+          <w:lang w:val="en-GB"/>
+        </w:rPr>
+        <w:t>VAPIX</w:t>
+      </w:r>
+      <w:proofErr w:type="spellEnd"/>
+      <w:r>
+        <w:rPr>
+          <w:lang w:val="en-GB"/>
+        </w:rPr>
+        <w:t xml:space="preserve"> option string itself.</w:t>
+      </w:r>
+    </w:p>
     <w:p/>
     <w:p>
       <w:pPr>
@@ -1220,10 +1281,6 @@
     <w:p>
       <w:pPr>
         <w:pStyle w:val="Liststycke"/>
-        <w:numPr>
-          <w:ilvl w:val="0"/>
-          <w:numId w:val="2"/>
-        </w:numPr>
         <w:rPr>
           <w:lang w:val="en-GB"/>
         </w:rPr>
@@ -1317,40 +1374,6 @@
         <w:t xml:space="preserve">At first we managed to send a request and receive a text from the server application. Next step was to try receiving an image that could be written to a file. When the previous part was successfully done, we modified the program to receive multiple images. </w:t>
       </w:r>
     </w:p>
-    <w:p>
-      <w:pPr>
-        <w:pStyle w:val="Liststycke"/>
-        <w:numPr>
-          <w:ilvl w:val="0"/>
-          <w:numId w:val="1"/>
-        </w:numPr>
-        <w:rPr>
-          <w:lang w:val="en-GB"/>
-        </w:rPr>
-      </w:pPr>
-      <w:r>
-        <w:rPr>
-          <w:lang w:val="en-GB"/>
-        </w:rPr>
-        <w:t xml:space="preserve">Client should probably send FPS and resolution separately instead of sending the whole </w:t>
-      </w:r>
-      <w:proofErr w:type="spellStart"/>
-      <w:r>
-        <w:rPr>
-          <w:lang w:val="en-GB"/>
-        </w:rPr>
-        <w:t>VAPIX</w:t>
-      </w:r>
-      <w:proofErr w:type="spellEnd"/>
-      <w:r>
-        <w:rPr>
-          <w:lang w:val="en-GB"/>
-        </w:rPr>
-        <w:t xml:space="preserve"> option string itself.</w:t>
-      </w:r>
-      <w:bookmarkStart w:id="0" w:name="_GoBack"/>
-      <w:bookmarkEnd w:id="0"/>
-    </w:p>
     <w:p/>
     <w:p/>
     <w:p/>
@@ -1368,27 +1391,7 @@
         <w:t>References</w:t>
       </w:r>
     </w:p>
-    <w:p>
-      <w:pPr>
-        <w:rPr>
-          <w:lang w:val="en-GB"/>
-        </w:rPr>
-      </w:pPr>
-    </w:p>
-    <w:p>
-      <w:pPr>
-        <w:pStyle w:val="Rubrik1"/>
-        <w:rPr>
-          <w:lang w:val="en-GB"/>
-        </w:rPr>
-      </w:pPr>
-      <w:r>
-        <w:rPr>
-          <w:lang w:val="en-GB"/>
-        </w:rPr>
-        <w:t>Appendix</w:t>
-      </w:r>
-    </w:p>
+    <w:p/>
     <w:p>
       <w:pPr>
         <w:rPr>

--- a/Report_lab_1.docx
+++ b/Report_lab_1.docx
@@ -762,8 +762,6 @@
         </w:rPr>
         <w:t xml:space="preserve"> header in the SDK.</w:t>
       </w:r>
-      <w:bookmarkStart w:id="0" w:name="_GoBack"/>
-      <w:bookmarkEnd w:id="0"/>
     </w:p>
     <w:p>
       <w:pPr>
@@ -1376,22 +1374,10 @@
     </w:p>
     <w:p/>
     <w:p/>
-    <w:p/>
-    <w:p>
-      <w:pPr>
-        <w:pStyle w:val="Rubrik1"/>
-        <w:rPr>
-          <w:lang w:val="en-GB"/>
-        </w:rPr>
-      </w:pPr>
-      <w:r>
-        <w:rPr>
-          <w:lang w:val="en-GB"/>
-        </w:rPr>
-        <w:t>References</w:t>
-      </w:r>
-    </w:p>
-    <w:p/>
+    <w:p>
+      <w:bookmarkStart w:id="0" w:name="_GoBack"/>
+      <w:bookmarkEnd w:id="0"/>
+    </w:p>
     <w:p>
       <w:pPr>
         <w:rPr>
